--- a/rag/docs/diabetic_qa.docx
+++ b/rag/docs/diabetic_qa.docx
@@ -1,6 +1,6 @@
 
 <file path=word/document.xml><?xml version="1.0" encoding="utf-8"?>
-<w:document xmlns:wpc="http://schemas.microsoft.com/office/word/2010/wordprocessingCanvas" xmlns:cx="http://schemas.microsoft.com/office/drawing/2014/chartex" xmlns:cx1="http://schemas.microsoft.com/office/drawing/2015/9/8/chartex" xmlns:cx2="http://schemas.microsoft.com/office/drawing/2015/10/21/chartex" xmlns:cx3="http://schemas.microsoft.com/office/drawing/2016/5/9/chartex" xmlns:cx4="http://schemas.microsoft.com/office/drawing/2016/5/10/chartex" xmlns:cx5="http://schemas.microsoft.com/office/drawing/2016/5/11/chartex" xmlns:cx6="http://schemas.microsoft.com/office/drawing/2016/5/12/chartex" xmlns:cx7="http://schemas.microsoft.com/office/drawing/2016/5/13/chartex" xmlns:cx8="http://schemas.microsoft.com/office/drawing/2016/5/14/chartex" xmlns:mc="http://schemas.openxmlformats.org/markup-compatibility/2006" xmlns:aink="http://schemas.microsoft.com/office/drawing/2016/ink" xmlns:am3d="http://schemas.microsoft.com/office/drawing/2017/model3d" xmlns:o="urn:schemas-microsoft-com:office:office" xmlns:oel="http://schemas.microsoft.com/office/2019/extlst" xmlns:r="http://schemas.openxmlformats.org/officeDocument/2006/relationships" xmlns:m="http://schemas.openxmlformats.org/officeDocument/2006/math" xmlns:v="urn:schemas-microsoft-com:vml" xmlns:wp14="http://schemas.microsoft.com/office/word/2010/wordprocessingDrawing" xmlns:wp="http://schemas.openxmlformats.org/drawingml/2006/wordprocessingDrawing" xmlns:w10="urn:schemas-microsoft-com:office:word" xmlns:w="http://schemas.openxmlformats.org/wordprocessingml/2006/main" xmlns:w14="http://schemas.microsoft.com/office/word/2010/wordml" xmlns:w15="http://schemas.microsoft.com/office/word/2012/wordml" xmlns:w16cex="http://schemas.microsoft.com/office/word/2018/wordml/cex" xmlns:w16cid="http://schemas.microsoft.com/office/word/2016/wordml/cid" xmlns:w16="http://schemas.microsoft.com/office/word/2018/wordml" xmlns:w16sdtdh="http://schemas.microsoft.com/office/word/2020/wordml/sdtdatahash" xmlns:w16se="http://schemas.microsoft.com/office/word/2015/wordml/symex" xmlns:wpg="http://schemas.microsoft.com/office/word/2010/wordprocessingGroup" xmlns:wpi="http://schemas.microsoft.com/office/word/2010/wordprocessingInk" xmlns:wne="http://schemas.microsoft.com/office/word/2006/wordml" xmlns:wps="http://schemas.microsoft.com/office/word/2010/wordprocessingShape" mc:Ignorable="w14 w15 w16se w16cid w16 w16cex w16sdtdh wp14">
+<w:document xmlns:wpc="http://schemas.microsoft.com/office/word/2010/wordprocessingCanvas" xmlns:cx="http://schemas.microsoft.com/office/drawing/2014/chartex" xmlns:cx1="http://schemas.microsoft.com/office/drawing/2015/9/8/chartex" xmlns:cx2="http://schemas.microsoft.com/office/drawing/2015/10/21/chartex" xmlns:cx3="http://schemas.microsoft.com/office/drawing/2016/5/9/chartex" xmlns:cx4="http://schemas.microsoft.com/office/drawing/2016/5/10/chartex" xmlns:cx5="http://schemas.microsoft.com/office/drawing/2016/5/11/chartex" xmlns:cx6="http://schemas.microsoft.com/office/drawing/2016/5/12/chartex" xmlns:cx7="http://schemas.microsoft.com/office/drawing/2016/5/13/chartex" xmlns:cx8="http://schemas.microsoft.com/office/drawing/2016/5/14/chartex" xmlns:mc="http://schemas.openxmlformats.org/markup-compatibility/2006" xmlns:aink="http://schemas.microsoft.com/office/drawing/2016/ink" xmlns:am3d="http://schemas.microsoft.com/office/drawing/2017/model3d" xmlns:o="urn:schemas-microsoft-com:office:office" xmlns:r="http://schemas.openxmlformats.org/officeDocument/2006/relationships" xmlns:m="http://schemas.openxmlformats.org/officeDocument/2006/math" xmlns:v="urn:schemas-microsoft-com:vml" xmlns:wp14="http://schemas.microsoft.com/office/word/2010/wordprocessingDrawing" xmlns:wp="http://schemas.openxmlformats.org/drawingml/2006/wordprocessingDrawing" xmlns:w10="urn:schemas-microsoft-com:office:word" xmlns:w="http://schemas.openxmlformats.org/wordprocessingml/2006/main" xmlns:w14="http://schemas.microsoft.com/office/word/2010/wordml" xmlns:w15="http://schemas.microsoft.com/office/word/2012/wordml" xmlns:w16cex="http://schemas.microsoft.com/office/word/2018/wordml/cex" xmlns:w16cid="http://schemas.microsoft.com/office/word/2016/wordml/cid" xmlns:w16="http://schemas.microsoft.com/office/word/2018/wordml" xmlns:w16sdtdh="http://schemas.microsoft.com/office/word/2020/wordml/sdtdatahash" xmlns:w16se="http://schemas.microsoft.com/office/word/2015/wordml/symex" xmlns:wpg="http://schemas.microsoft.com/office/word/2010/wordprocessingGroup" xmlns:wpi="http://schemas.microsoft.com/office/word/2010/wordprocessingInk" xmlns:wne="http://schemas.microsoft.com/office/word/2006/wordml" xmlns:wps="http://schemas.microsoft.com/office/word/2010/wordprocessingShape" mc:Ignorable="w14 w15 w16se w16cid w16 w16cex w16sdtdh wp14">
   <w:body>
     <w:p>
       <w:pPr>
@@ -546,7 +546,7 @@
       <w:pPr>
         <w:spacing w:line="240" w:lineRule="exact"/>
         <w:rPr>
-          <w:rFonts w:ascii="楷體-簡" w:eastAsia="楷體-簡" w:hAnsi="楷體-簡"/>
+          <w:rFonts w:ascii="楷體-簡" w:hAnsi="楷體-簡"/>
           <w:sz w:val="22"/>
           <w:szCs w:val="22"/>
         </w:rPr>
@@ -559,6 +559,1693 @@
         </w:rPr>
         <w:t>烹調方式對於飲食控制有何影響？不同烹調方式會大幅影響食物熱量。</w:t>
       </w:r>
+    </w:p>
+    <w:p>
+      <w:pPr>
+        <w:spacing w:line="240" w:lineRule="exact"/>
+        <w:rPr>
+          <w:rFonts w:ascii="楷體-簡" w:hAnsi="楷體-簡"/>
+          <w:sz w:val="22"/>
+          <w:szCs w:val="22"/>
+        </w:rPr>
+      </w:pPr>
+    </w:p>
+    <w:p>
+      <w:pPr>
+        <w:spacing w:line="240" w:lineRule="exact"/>
+        <w:rPr>
+          <w:rFonts w:ascii="楷體-簡" w:hAnsi="楷體-簡"/>
+          <w:sz w:val="22"/>
+          <w:szCs w:val="22"/>
+        </w:rPr>
+      </w:pPr>
+      <w:r>
+        <w:rPr>
+          <w:rFonts w:ascii="楷體-簡" w:hAnsi="楷體-簡" w:hint="eastAsia"/>
+          <w:sz w:val="22"/>
+          <w:szCs w:val="22"/>
+        </w:rPr>
+        <w:lastRenderedPageBreak/>
+        <w:t>#</w:t>
+      </w:r>
+    </w:p>
+    <w:p>
+      <w:pPr>
+        <w:spacing w:line="240" w:lineRule="exact"/>
+        <w:rPr>
+          <w:rFonts w:ascii="楷體-簡" w:hAnsi="楷體-簡"/>
+          <w:sz w:val="22"/>
+          <w:szCs w:val="22"/>
+        </w:rPr>
+      </w:pPr>
+      <w:r>
+        <w:rPr>
+          <w:rFonts w:ascii="楷體-簡" w:eastAsia="楷體-簡" w:hAnsi="楷體-簡" w:hint="eastAsia"/>
+          <w:sz w:val="22"/>
+          <w:szCs w:val="22"/>
+        </w:rPr>
+        <w:t>糖尿病會傳染或遺傳嗎？糖尿病不是傳染病，但可能會遺傳給下一代，特別是第二型糖尿病，父母親任一方有糖尿病的話，子女得到糖尿病的機會約 1/4；父母親雙方都有糖尿病的話，子女得到糖尿病的機會約 1/2  ~ 2/3。</w:t>
+      </w:r>
+    </w:p>
+    <w:p>
+      <w:pPr>
+        <w:spacing w:line="240" w:lineRule="exact"/>
+        <w:rPr>
+          <w:rFonts w:ascii="楷體-簡" w:hAnsi="楷體-簡" w:hint="eastAsia"/>
+          <w:sz w:val="22"/>
+          <w:szCs w:val="22"/>
+        </w:rPr>
+      </w:pPr>
+      <w:r>
+        <w:rPr>
+          <w:rFonts w:ascii="楷體-簡" w:hAnsi="楷體-簡" w:hint="eastAsia"/>
+          <w:sz w:val="22"/>
+          <w:szCs w:val="22"/>
+        </w:rPr>
+        <w:t>#</w:t>
+      </w:r>
+    </w:p>
+    <w:p>
+      <w:pPr>
+        <w:spacing w:line="240" w:lineRule="exact"/>
+        <w:rPr>
+          <w:rFonts w:ascii="楷體-簡" w:hAnsi="楷體-簡"/>
+          <w:sz w:val="22"/>
+          <w:szCs w:val="22"/>
+        </w:rPr>
+      </w:pPr>
+      <w:r>
+        <w:rPr>
+          <w:rFonts w:ascii="楷體-簡" w:eastAsia="楷體-簡" w:hAnsi="楷體-簡" w:hint="eastAsia"/>
+          <w:sz w:val="22"/>
+          <w:szCs w:val="22"/>
+        </w:rPr>
+        <w:t>第一型糖尿病病人的子女，得到糖尿病的機會並不會比一般人高。糖尿病會好嗎？</w:t>
+      </w:r>
+    </w:p>
+    <w:p>
+      <w:pPr>
+        <w:spacing w:line="240" w:lineRule="exact"/>
+        <w:rPr>
+          <w:rFonts w:ascii="楷體-簡" w:eastAsia="楷體-簡" w:hAnsi="楷體-簡" w:hint="eastAsia"/>
+          <w:sz w:val="22"/>
+          <w:szCs w:val="22"/>
+        </w:rPr>
+      </w:pPr>
+    </w:p>
+    <w:p>
+      <w:pPr>
+        <w:spacing w:line="240" w:lineRule="exact"/>
+        <w:rPr>
+          <w:rFonts w:ascii="楷體-簡" w:hAnsi="楷體-簡" w:hint="eastAsia"/>
+          <w:sz w:val="22"/>
+          <w:szCs w:val="22"/>
+        </w:rPr>
+      </w:pPr>
+      <w:r>
+        <w:rPr>
+          <w:rFonts w:ascii="楷體-簡" w:hAnsi="楷體-簡" w:hint="eastAsia"/>
+          <w:sz w:val="22"/>
+          <w:szCs w:val="22"/>
+        </w:rPr>
+        <w:t>#</w:t>
+      </w:r>
+    </w:p>
+    <w:p>
+      <w:pPr>
+        <w:spacing w:line="240" w:lineRule="exact"/>
+        <w:rPr>
+          <w:rFonts w:ascii="楷體-簡" w:eastAsia="楷體-簡" w:hAnsi="楷體-簡" w:hint="eastAsia"/>
+          <w:sz w:val="22"/>
+          <w:szCs w:val="22"/>
+        </w:rPr>
+      </w:pPr>
+      <w:r>
+        <w:rPr>
+          <w:rFonts w:ascii="楷體-簡" w:eastAsia="楷體-簡" w:hAnsi="楷體-簡" w:hint="eastAsia"/>
+          <w:sz w:val="22"/>
+          <w:szCs w:val="22"/>
+        </w:rPr>
+        <w:t>糖尿病目前無法治癒，但藉由飲食控制、運動及藥物治療，可將血糖管控在理想範圍內；但是一旦停止飲食控制、運動或藥物治療，血糖還是會逐漸升高。</w:t>
+      </w:r>
+    </w:p>
+    <w:p>
+      <w:pPr>
+        <w:spacing w:line="240" w:lineRule="exact"/>
+        <w:rPr>
+          <w:rFonts w:ascii="楷體-簡" w:hAnsi="楷體-簡"/>
+          <w:sz w:val="22"/>
+          <w:szCs w:val="22"/>
+        </w:rPr>
+      </w:pPr>
+      <w:r>
+        <w:rPr>
+          <w:rFonts w:ascii="楷體-簡" w:eastAsia="楷體-簡" w:hAnsi="楷體-簡" w:hint="eastAsia"/>
+          <w:sz w:val="22"/>
+          <w:szCs w:val="22"/>
+        </w:rPr>
+        <w:t>糖尿病的治療有「偏方」嗎？</w:t>
+      </w:r>
+    </w:p>
+    <w:p>
+      <w:pPr>
+        <w:spacing w:line="240" w:lineRule="exact"/>
+        <w:rPr>
+          <w:rFonts w:ascii="楷體-簡" w:hAnsi="楷體-簡" w:hint="eastAsia"/>
+          <w:sz w:val="22"/>
+          <w:szCs w:val="22"/>
+        </w:rPr>
+      </w:pPr>
+      <w:r>
+        <w:rPr>
+          <w:rFonts w:ascii="楷體-簡" w:hAnsi="楷體-簡" w:hint="eastAsia"/>
+          <w:sz w:val="22"/>
+          <w:szCs w:val="22"/>
+        </w:rPr>
+        <w:t>#</w:t>
+      </w:r>
+    </w:p>
+    <w:p>
+      <w:pPr>
+        <w:spacing w:line="240" w:lineRule="exact"/>
+        <w:rPr>
+          <w:rFonts w:ascii="楷體-簡" w:eastAsia="楷體-簡" w:hAnsi="楷體-簡" w:hint="eastAsia"/>
+          <w:sz w:val="22"/>
+          <w:szCs w:val="22"/>
+        </w:rPr>
+      </w:pPr>
+      <w:r>
+        <w:rPr>
+          <w:rFonts w:ascii="楷體-簡" w:eastAsia="楷體-簡" w:hAnsi="楷體-簡" w:hint="eastAsia"/>
+          <w:sz w:val="22"/>
+          <w:szCs w:val="22"/>
+        </w:rPr>
+        <w:t>目前無有效的偏方。某些偏方可能對少部份輕微血糖升高的病人有幫助，但是這種作用只要嚴格的飲食控制及適當的運動也可以達到，而且對大部份的人來說，這些偏方並無療效，甚至反而會加重病情，所以不要輕易嘗試。</w:t>
+      </w:r>
+    </w:p>
+    <w:p>
+      <w:pPr>
+        <w:spacing w:line="240" w:lineRule="exact"/>
+        <w:rPr>
+          <w:rFonts w:ascii="楷體-簡" w:hAnsi="楷體-簡"/>
+          <w:sz w:val="22"/>
+          <w:szCs w:val="22"/>
+        </w:rPr>
+      </w:pPr>
+      <w:r>
+        <w:rPr>
+          <w:rFonts w:ascii="楷體-簡" w:eastAsia="楷體-簡" w:hAnsi="楷體-簡" w:hint="eastAsia"/>
+          <w:sz w:val="22"/>
+          <w:szCs w:val="22"/>
+        </w:rPr>
+        <w:t>中藥可以治療糖尿病嗎？</w:t>
+      </w:r>
+    </w:p>
+    <w:p>
+      <w:pPr>
+        <w:spacing w:line="240" w:lineRule="exact"/>
+        <w:rPr>
+          <w:rFonts w:ascii="楷體-簡" w:hAnsi="楷體-簡" w:hint="eastAsia"/>
+          <w:sz w:val="22"/>
+          <w:szCs w:val="22"/>
+        </w:rPr>
+      </w:pPr>
+    </w:p>
+    <w:p>
+      <w:pPr>
+        <w:spacing w:line="240" w:lineRule="exact"/>
+        <w:rPr>
+          <w:rFonts w:ascii="楷體-簡" w:eastAsia="楷體-簡" w:hAnsi="楷體-簡" w:hint="eastAsia"/>
+          <w:sz w:val="22"/>
+          <w:szCs w:val="22"/>
+        </w:rPr>
+      </w:pPr>
+      <w:r>
+        <w:rPr>
+          <w:rFonts w:ascii="楷體-簡" w:eastAsia="楷體-簡" w:hAnsi="楷體-簡" w:hint="eastAsia"/>
+          <w:sz w:val="22"/>
+          <w:szCs w:val="22"/>
+        </w:rPr>
+        <w:t>中藥對輕微的糖尿病有效，也可以減輕症狀，但是嚴重的血糖升高，單靠中藥治療是不夠的，而且危險，當尋求中藥治療血糖時，中西合併治療是相對更妥當的方式。</w:t>
+      </w:r>
+    </w:p>
+    <w:p>
+      <w:pPr>
+        <w:spacing w:line="240" w:lineRule="exact"/>
+        <w:rPr>
+          <w:rFonts w:ascii="楷體-簡" w:hAnsi="楷體-簡" w:hint="eastAsia"/>
+          <w:sz w:val="22"/>
+          <w:szCs w:val="22"/>
+        </w:rPr>
+      </w:pPr>
+      <w:r>
+        <w:rPr>
+          <w:rFonts w:asciiTheme="minorEastAsia" w:hAnsiTheme="minorEastAsia" w:hint="eastAsia"/>
+          <w:sz w:val="22"/>
+          <w:szCs w:val="22"/>
+        </w:rPr>
+        <w:t>#</w:t>
+      </w:r>
+      <w:r>
+        <w:rPr>
+          <w:rFonts w:ascii="楷體-簡" w:eastAsia="楷體-簡" w:hAnsi="楷體-簡" w:hint="eastAsia"/>
+          <w:sz w:val="22"/>
+          <w:szCs w:val="22"/>
+        </w:rPr>
+        <w:t>有人認為水果的糖份不會影響血糖，對嗎？</w:t>
+      </w:r>
+    </w:p>
+    <w:p>
+      <w:pPr>
+        <w:spacing w:line="240" w:lineRule="exact"/>
+        <w:rPr>
+          <w:rFonts w:ascii="楷體-簡" w:eastAsia="楷體-簡" w:hAnsi="楷體-簡" w:hint="eastAsia"/>
+          <w:sz w:val="22"/>
+          <w:szCs w:val="22"/>
+        </w:rPr>
+      </w:pPr>
+      <w:r>
+        <w:rPr>
+          <w:rFonts w:ascii="楷體-簡" w:eastAsia="楷體-簡" w:hAnsi="楷體-簡" w:hint="eastAsia"/>
+          <w:sz w:val="22"/>
+          <w:szCs w:val="22"/>
+        </w:rPr>
+        <w:t>不對。</w:t>
+      </w:r>
+    </w:p>
+    <w:p>
+      <w:pPr>
+        <w:spacing w:line="240" w:lineRule="exact"/>
+        <w:rPr>
+          <w:rFonts w:ascii="楷體-簡" w:eastAsia="楷體-簡" w:hAnsi="楷體-簡" w:hint="eastAsia"/>
+          <w:sz w:val="22"/>
+          <w:szCs w:val="22"/>
+        </w:rPr>
+      </w:pPr>
+      <w:r>
+        <w:rPr>
+          <w:rFonts w:ascii="楷體-簡" w:eastAsia="楷體-簡" w:hAnsi="楷體-簡" w:hint="eastAsia"/>
+          <w:sz w:val="22"/>
+          <w:szCs w:val="22"/>
+        </w:rPr>
+        <w:t>水果所含的糖份主要是蔗糖或果糖，跟其他甜的東西一樣，會使血糖升高，所以水果的攝取量必須限制。</w:t>
+      </w:r>
+    </w:p>
+    <w:p>
+      <w:pPr>
+        <w:spacing w:line="240" w:lineRule="exact"/>
+        <w:rPr>
+          <w:rFonts w:ascii="楷體-簡" w:hAnsi="楷體-簡"/>
+          <w:sz w:val="22"/>
+          <w:szCs w:val="22"/>
+        </w:rPr>
+      </w:pPr>
+      <w:r>
+        <w:rPr>
+          <w:rFonts w:asciiTheme="minorEastAsia" w:hAnsiTheme="minorEastAsia" w:hint="eastAsia"/>
+          <w:sz w:val="22"/>
+          <w:szCs w:val="22"/>
+        </w:rPr>
+        <w:t>#</w:t>
+      </w:r>
+    </w:p>
+    <w:p>
+      <w:pPr>
+        <w:spacing w:line="240" w:lineRule="exact"/>
+        <w:rPr>
+          <w:rFonts w:ascii="楷體-簡" w:eastAsia="楷體-簡" w:hAnsi="楷體-簡" w:hint="eastAsia"/>
+          <w:sz w:val="22"/>
+          <w:szCs w:val="22"/>
+        </w:rPr>
+      </w:pPr>
+      <w:r>
+        <w:rPr>
+          <w:rFonts w:ascii="楷體-簡" w:eastAsia="楷體-簡" w:hAnsi="楷體-簡" w:hint="eastAsia"/>
+          <w:sz w:val="22"/>
+          <w:szCs w:val="22"/>
+        </w:rPr>
+        <w:t>糖尿病人一旦接受胰島素治療，是否一輩子都必須注射胰島素？</w:t>
+      </w:r>
+    </w:p>
+    <w:p>
+      <w:pPr>
+        <w:spacing w:line="240" w:lineRule="exact"/>
+        <w:rPr>
+          <w:rFonts w:ascii="楷體-簡" w:eastAsia="楷體-簡" w:hAnsi="楷體-簡" w:hint="eastAsia"/>
+          <w:sz w:val="22"/>
+          <w:szCs w:val="22"/>
+        </w:rPr>
+      </w:pPr>
+      <w:r>
+        <w:rPr>
+          <w:rFonts w:ascii="楷體-簡" w:eastAsia="楷體-簡" w:hAnsi="楷體-簡" w:hint="eastAsia"/>
+          <w:sz w:val="22"/>
+          <w:szCs w:val="22"/>
+        </w:rPr>
+        <w:t>不一定。</w:t>
+      </w:r>
+    </w:p>
+    <w:p>
+      <w:pPr>
+        <w:spacing w:line="240" w:lineRule="exact"/>
+        <w:rPr>
+          <w:rFonts w:ascii="楷體-簡" w:eastAsia="楷體-簡" w:hAnsi="楷體-簡" w:hint="eastAsia"/>
+          <w:sz w:val="22"/>
+          <w:szCs w:val="22"/>
+        </w:rPr>
+      </w:pPr>
+      <w:r>
+        <w:rPr>
+          <w:rFonts w:ascii="楷體-簡" w:eastAsia="楷體-簡" w:hAnsi="楷體-簡" w:hint="eastAsia"/>
+          <w:sz w:val="22"/>
+          <w:szCs w:val="22"/>
+        </w:rPr>
+        <w:t>第一型糖尿病病人終生都需要胰島素治療；第二型糖尿病病人，如果口服藥物控制得很好，因為某些因素 ( 如生病或開刀 ) 而使用胰島素治療時，病情穩定後，大部分都可以改回口服藥物治療。</w:t>
+      </w:r>
+    </w:p>
+    <w:p>
+      <w:pPr>
+        <w:spacing w:line="240" w:lineRule="exact"/>
+        <w:rPr>
+          <w:rFonts w:ascii="楷體-簡" w:hAnsi="楷體-簡" w:hint="eastAsia"/>
+          <w:sz w:val="22"/>
+          <w:szCs w:val="22"/>
+        </w:rPr>
+      </w:pPr>
+      <w:r>
+        <w:rPr>
+          <w:rFonts w:ascii="楷體-簡" w:eastAsia="楷體-簡" w:hAnsi="楷體-簡" w:hint="eastAsia"/>
+          <w:sz w:val="22"/>
+          <w:szCs w:val="22"/>
+        </w:rPr>
+        <w:t>胰島素注射會使視力變壞，會傷害腎臟嗎？不會。</w:t>
+      </w:r>
+    </w:p>
+    <w:p>
+      <w:pPr>
+        <w:spacing w:line="240" w:lineRule="exact"/>
+        <w:rPr>
+          <w:rFonts w:ascii="楷體-簡" w:eastAsia="楷體-簡" w:hAnsi="楷體-簡" w:hint="eastAsia"/>
+          <w:sz w:val="22"/>
+          <w:szCs w:val="22"/>
+        </w:rPr>
+      </w:pPr>
+      <w:r>
+        <w:rPr>
+          <w:rFonts w:ascii="楷體-簡" w:eastAsia="楷體-簡" w:hAnsi="楷體-簡" w:hint="eastAsia"/>
+          <w:sz w:val="22"/>
+          <w:szCs w:val="22"/>
+        </w:rPr>
+        <w:t>視力變壞最主要的原因是血糖控制不好所造成的。胰島素注射雖然會使有些人的視力變差，但是這種情形只是短暫的，在一段時間後就會改善。而且根據研究，血糖控制較好的病人，在二、三年後，其視力會比控制不好的病人好。至於腎臟功能減退的原因，也是血糖控制不好所造成的，胰島素治療後，血糖仍然不正常的病人，腎臟功能當然還是會減退。血糖控制得越好，腎功能就越能保持正常。</w:t>
+      </w:r>
+    </w:p>
+    <w:p>
+      <w:pPr>
+        <w:spacing w:line="240" w:lineRule="exact"/>
+        <w:rPr>
+          <w:rFonts w:asciiTheme="minorEastAsia" w:hAnsiTheme="minorEastAsia"/>
+          <w:sz w:val="22"/>
+          <w:szCs w:val="22"/>
+        </w:rPr>
+      </w:pPr>
+      <w:r>
+        <w:rPr>
+          <w:rFonts w:asciiTheme="minorEastAsia" w:hAnsiTheme="minorEastAsia" w:hint="eastAsia"/>
+          <w:sz w:val="22"/>
+          <w:szCs w:val="22"/>
+        </w:rPr>
+        <w:t>#</w:t>
+      </w:r>
+    </w:p>
+    <w:p>
+      <w:pPr>
+        <w:spacing w:line="240" w:lineRule="exact"/>
+        <w:rPr>
+          <w:rFonts w:ascii="楷體-簡" w:eastAsia="楷體-簡" w:hAnsi="楷體-簡" w:hint="eastAsia"/>
+          <w:sz w:val="22"/>
+          <w:szCs w:val="22"/>
+        </w:rPr>
+      </w:pPr>
+      <w:r>
+        <w:rPr>
+          <w:rFonts w:ascii="楷體-簡" w:eastAsia="楷體-簡" w:hAnsi="楷體-簡" w:hint="eastAsia"/>
+          <w:sz w:val="22"/>
+          <w:szCs w:val="22"/>
+        </w:rPr>
+        <w:t>懷孕時注射胰島素會影響胎兒嗎？</w:t>
+      </w:r>
+    </w:p>
+    <w:p>
+      <w:pPr>
+        <w:spacing w:line="240" w:lineRule="exact"/>
+        <w:rPr>
+          <w:rFonts w:ascii="楷體-簡" w:eastAsia="楷體-簡" w:hAnsi="楷體-簡" w:hint="eastAsia"/>
+          <w:sz w:val="22"/>
+          <w:szCs w:val="22"/>
+        </w:rPr>
+      </w:pPr>
+      <w:r>
+        <w:rPr>
+          <w:rFonts w:ascii="楷體-簡" w:eastAsia="楷體-簡" w:hAnsi="楷體-簡" w:hint="eastAsia"/>
+          <w:sz w:val="22"/>
+          <w:szCs w:val="22"/>
+        </w:rPr>
+        <w:t>不會。</w:t>
+      </w:r>
+    </w:p>
+    <w:p>
+      <w:pPr>
+        <w:spacing w:line="240" w:lineRule="exact"/>
+        <w:rPr>
+          <w:rFonts w:ascii="楷體-簡" w:eastAsia="楷體-簡" w:hAnsi="楷體-簡" w:hint="eastAsia"/>
+          <w:sz w:val="22"/>
+          <w:szCs w:val="22"/>
+        </w:rPr>
+      </w:pPr>
+      <w:r>
+        <w:rPr>
+          <w:rFonts w:ascii="楷體-簡" w:eastAsia="楷體-簡" w:hAnsi="楷體-簡" w:hint="eastAsia"/>
+          <w:sz w:val="22"/>
+          <w:szCs w:val="22"/>
+        </w:rPr>
+        <w:t>血糖升高會造成胎兒畸型、體重過重、早產、流產或死產，所以懷孕時一定要把血糖控制在正常範圍內，而懷孕時不能使用口服降血糖藥，只能用胰島素注射治療糖尿病。當然，如果飲食控制及運動就能把血糖控制好的話，也可以不必注射胰島素。</w:t>
+      </w:r>
+    </w:p>
+    <w:p>
+      <w:pPr>
+        <w:spacing w:line="240" w:lineRule="exact"/>
+        <w:rPr>
+          <w:rFonts w:asciiTheme="minorEastAsia" w:hAnsiTheme="minorEastAsia"/>
+          <w:sz w:val="22"/>
+          <w:szCs w:val="22"/>
+        </w:rPr>
+      </w:pPr>
+      <w:r>
+        <w:rPr>
+          <w:rFonts w:asciiTheme="minorEastAsia" w:hAnsiTheme="minorEastAsia" w:hint="eastAsia"/>
+          <w:sz w:val="22"/>
+          <w:szCs w:val="22"/>
+        </w:rPr>
+        <w:t>#</w:t>
+      </w:r>
+    </w:p>
+    <w:p>
+      <w:pPr>
+        <w:spacing w:line="240" w:lineRule="exact"/>
+        <w:rPr>
+          <w:rFonts w:ascii="楷體-簡" w:eastAsia="楷體-簡" w:hAnsi="楷體-簡" w:hint="eastAsia"/>
+          <w:sz w:val="22"/>
+          <w:szCs w:val="22"/>
+        </w:rPr>
+      </w:pPr>
+      <w:r>
+        <w:rPr>
+          <w:rFonts w:ascii="楷體-簡" w:eastAsia="楷體-簡" w:hAnsi="楷體-簡" w:hint="eastAsia"/>
+          <w:sz w:val="22"/>
+          <w:szCs w:val="22"/>
+        </w:rPr>
+        <w:t>糖尿病人可以結婚嗎？</w:t>
+      </w:r>
+    </w:p>
+    <w:p>
+      <w:pPr>
+        <w:spacing w:line="240" w:lineRule="exact"/>
+        <w:rPr>
+          <w:rFonts w:ascii="楷體-簡" w:eastAsia="楷體-簡" w:hAnsi="楷體-簡" w:hint="eastAsia"/>
+          <w:sz w:val="22"/>
+          <w:szCs w:val="22"/>
+        </w:rPr>
+      </w:pPr>
+      <w:r>
+        <w:rPr>
+          <w:rFonts w:ascii="楷體-簡" w:eastAsia="楷體-簡" w:hAnsi="楷體-簡" w:hint="eastAsia"/>
+          <w:sz w:val="22"/>
+          <w:szCs w:val="22"/>
+        </w:rPr>
+        <w:t>可以。</w:t>
+      </w:r>
+    </w:p>
+    <w:p>
+      <w:pPr>
+        <w:spacing w:line="240" w:lineRule="exact"/>
+        <w:rPr>
+          <w:rFonts w:ascii="楷體-簡" w:eastAsia="楷體-簡" w:hAnsi="楷體-簡" w:hint="eastAsia"/>
+          <w:sz w:val="22"/>
+          <w:szCs w:val="22"/>
+        </w:rPr>
+      </w:pPr>
+      <w:r>
+        <w:rPr>
+          <w:rFonts w:ascii="楷體-簡" w:eastAsia="楷體-簡" w:hAnsi="楷體-簡" w:hint="eastAsia"/>
+          <w:sz w:val="22"/>
+          <w:szCs w:val="22"/>
+        </w:rPr>
+        <w:t>糖尿病人可以和一般人一樣過著美滿的人生，就學、就業、交友、結婚、生子，享受和其他人一樣的家庭生活。糖尿病人的伴侶也應該以很理性的態度，互相扶持，共同面對糖尿病。</w:t>
+      </w:r>
+    </w:p>
+    <w:p>
+      <w:pPr>
+        <w:spacing w:line="240" w:lineRule="exact"/>
+        <w:rPr>
+          <w:rFonts w:asciiTheme="minorEastAsia" w:hAnsiTheme="minorEastAsia"/>
+          <w:sz w:val="22"/>
+          <w:szCs w:val="22"/>
+        </w:rPr>
+      </w:pPr>
+      <w:r>
+        <w:rPr>
+          <w:rFonts w:asciiTheme="minorEastAsia" w:hAnsiTheme="minorEastAsia" w:hint="eastAsia"/>
+          <w:sz w:val="22"/>
+          <w:szCs w:val="22"/>
+        </w:rPr>
+        <w:t>#</w:t>
+      </w:r>
+    </w:p>
+    <w:p>
+      <w:pPr>
+        <w:spacing w:line="240" w:lineRule="exact"/>
+        <w:rPr>
+          <w:rFonts w:ascii="楷體-簡" w:eastAsia="楷體-簡" w:hAnsi="楷體-簡" w:hint="eastAsia"/>
+          <w:sz w:val="22"/>
+          <w:szCs w:val="22"/>
+        </w:rPr>
+      </w:pPr>
+      <w:r>
+        <w:rPr>
+          <w:rFonts w:ascii="楷體-簡" w:eastAsia="楷體-簡" w:hAnsi="楷體-簡" w:hint="eastAsia"/>
+          <w:sz w:val="22"/>
+          <w:szCs w:val="22"/>
+        </w:rPr>
+        <w:t>糖尿病人需要高蛋白食物嗎？可以服用維他命嗎？</w:t>
+      </w:r>
+    </w:p>
+    <w:p>
+      <w:pPr>
+        <w:spacing w:line="240" w:lineRule="exact"/>
+        <w:rPr>
+          <w:rFonts w:ascii="楷體-簡" w:eastAsia="楷體-簡" w:hAnsi="楷體-簡" w:hint="eastAsia"/>
+          <w:sz w:val="22"/>
+          <w:szCs w:val="22"/>
+        </w:rPr>
+      </w:pPr>
+      <w:r>
+        <w:rPr>
+          <w:rFonts w:ascii="楷體-簡" w:eastAsia="楷體-簡" w:hAnsi="楷體-簡" w:hint="eastAsia"/>
+          <w:sz w:val="22"/>
+          <w:szCs w:val="22"/>
+        </w:rPr>
+        <w:t>高蛋白食物會加重腎臟負擔，所以當腎功能異常時，建議適量食用；至於維他命製劑，在合理的建議劑量內，可以安心服用，並建議諮詢營養師。</w:t>
+      </w:r>
+    </w:p>
+    <w:p>
+      <w:pPr>
+        <w:spacing w:line="240" w:lineRule="exact"/>
+        <w:rPr>
+          <w:rFonts w:asciiTheme="minorEastAsia" w:hAnsiTheme="minorEastAsia"/>
+          <w:sz w:val="22"/>
+          <w:szCs w:val="22"/>
+        </w:rPr>
+      </w:pPr>
+      <w:r>
+        <w:rPr>
+          <w:rFonts w:asciiTheme="minorEastAsia" w:hAnsiTheme="minorEastAsia" w:hint="eastAsia"/>
+          <w:sz w:val="22"/>
+          <w:szCs w:val="22"/>
+        </w:rPr>
+        <w:t>#</w:t>
+      </w:r>
+    </w:p>
+    <w:p>
+      <w:pPr>
+        <w:spacing w:line="240" w:lineRule="exact"/>
+        <w:rPr>
+          <w:rFonts w:ascii="楷體-簡" w:eastAsia="楷體-簡" w:hAnsi="楷體-簡"/>
+          <w:sz w:val="22"/>
+          <w:szCs w:val="22"/>
+        </w:rPr>
+      </w:pPr>
+      <w:r>
+        <w:rPr>
+          <w:rFonts w:ascii="楷體-簡" w:eastAsia="楷體-簡" w:hAnsi="楷體-簡"/>
+          <w:sz w:val="22"/>
+          <w:szCs w:val="22"/>
+        </w:rPr>
+        <w:t>我的家人真的非常排斥吃藥，如果單靠控制飲食與運動，是否能有效地控制糖尿病呢？</w:t>
+      </w:r>
+    </w:p>
+    <w:p>
+      <w:pPr>
+        <w:spacing w:line="240" w:lineRule="exact"/>
+        <w:rPr>
+          <w:rFonts w:ascii="楷體-簡" w:eastAsia="楷體-簡" w:hAnsi="楷體-簡"/>
+          <w:sz w:val="22"/>
+          <w:szCs w:val="22"/>
+        </w:rPr>
+      </w:pPr>
+      <w:r>
+        <w:rPr>
+          <w:rFonts w:ascii="楷體-簡" w:eastAsia="楷體-簡" w:hAnsi="楷體-簡"/>
+          <w:sz w:val="22"/>
+          <w:szCs w:val="22"/>
+        </w:rPr>
+        <w:t>血糖控制是靠胰臟的胰島細胞，若胰島細胞有缺失就會造成血糖無法在理想範圍內，而造成各種慢性病變。而糖尿病的問題在於血糖控制已經沒有靠山，所以若沒養成習慣依賴口服藥物或額外施打胰島素，幾乎是不可能控制的。</w:t>
+      </w:r>
+    </w:p>
+    <w:p>
+      <w:pPr>
+        <w:spacing w:line="240" w:lineRule="exact"/>
+        <w:rPr>
+          <w:rFonts w:ascii="楷體-簡" w:eastAsia="楷體-簡" w:hAnsi="楷體-簡"/>
+          <w:sz w:val="22"/>
+          <w:szCs w:val="22"/>
+        </w:rPr>
+      </w:pPr>
+      <w:r>
+        <w:rPr>
+          <w:rFonts w:ascii="楷體-簡" w:eastAsia="楷體-簡" w:hAnsi="楷體-簡"/>
+          <w:sz w:val="22"/>
+          <w:szCs w:val="22"/>
+        </w:rPr>
+        <w:t>不過，糖尿病前期的族群，也就是餐前或平時血糖相對較正常人高，但是未達到糖尿病的診斷標準的這群人，餐前空腹血糖介在100~125mg/dL之間未達到126 mg/dL。這樣的族群，真的需要趕快改變自己的習慣，節制進食能量，定時間歇運動，就可以回復正常人的</w:t>
+      </w:r>
+      <w:hyperlink r:id="rId5" w:history="1">
+        <w:r>
+          <w:rPr>
+            <w:rFonts w:ascii="楷體-簡" w:eastAsia="楷體-簡" w:hAnsi="楷體-簡"/>
+            <w:sz w:val="22"/>
+            <w:szCs w:val="22"/>
+          </w:rPr>
+          <w:t>血糖標準</w:t>
+        </w:r>
+      </w:hyperlink>
+      <w:r>
+        <w:rPr>
+          <w:rFonts w:ascii="楷體-簡" w:eastAsia="楷體-簡" w:hAnsi="楷體-簡"/>
+          <w:sz w:val="22"/>
+          <w:szCs w:val="22"/>
+        </w:rPr>
+        <w:t>。</w:t>
+      </w:r>
+    </w:p>
+    <w:p>
+      <w:pPr>
+        <w:spacing w:line="240" w:lineRule="exact"/>
+        <w:rPr>
+          <w:rFonts w:ascii="楷體-簡" w:eastAsia="楷體-簡" w:hAnsi="楷體-簡"/>
+          <w:sz w:val="22"/>
+          <w:szCs w:val="22"/>
+        </w:rPr>
+      </w:pPr>
+      <w:r>
+        <w:rPr>
+          <w:rFonts w:ascii="楷體-簡" w:eastAsia="楷體-簡" w:hAnsi="楷體-簡"/>
+          <w:sz w:val="22"/>
+          <w:szCs w:val="22"/>
+        </w:rPr>
+        <w:t>呼籲已經有糖尿病診斷的病人朋友，如果已經有被醫師要求要接受糖尿病衛教，則定時量血糖和口服藥物都不能少，並做為日常生活的一部份。</w:t>
+      </w:r>
+    </w:p>
+    <w:p>
+      <w:pPr>
+        <w:spacing w:line="240" w:lineRule="exact"/>
+        <w:rPr>
+          <w:rFonts w:ascii="楷體-簡" w:eastAsia="楷體-簡" w:hAnsi="楷體-簡"/>
+          <w:sz w:val="22"/>
+          <w:szCs w:val="22"/>
+        </w:rPr>
+      </w:pPr>
+      <w:r>
+        <w:rPr>
+          <w:rFonts w:ascii="楷體-簡" w:eastAsia="楷體-簡" w:hAnsi="楷體-簡"/>
+          <w:sz w:val="22"/>
+          <w:szCs w:val="22"/>
+        </w:rPr>
+        <w:t>養成好習慣，可以幫助預防晚年糖尿病控制不良，避免造成更多病變，維持自己與家人的生活品質。</w:t>
+      </w:r>
+    </w:p>
+    <w:p>
+      <w:pPr>
+        <w:spacing w:line="240" w:lineRule="exact"/>
+        <w:rPr>
+          <w:rFonts w:ascii="楷體-簡" w:eastAsia="楷體-簡" w:hAnsi="楷體-簡"/>
+          <w:sz w:val="22"/>
+          <w:szCs w:val="22"/>
+        </w:rPr>
+      </w:pPr>
+      <w:r>
+        <w:rPr>
+          <w:rFonts w:asciiTheme="minorEastAsia" w:hAnsiTheme="minorEastAsia" w:hint="eastAsia"/>
+          <w:sz w:val="22"/>
+          <w:szCs w:val="22"/>
+        </w:rPr>
+        <w:t>#</w:t>
+      </w:r>
+    </w:p>
+    <w:p>
+      <w:pPr>
+        <w:spacing w:line="240" w:lineRule="exact"/>
+        <w:rPr>
+          <w:rFonts w:ascii="楷體-簡" w:eastAsia="楷體-簡" w:hAnsi="楷體-簡"/>
+          <w:sz w:val="22"/>
+          <w:szCs w:val="22"/>
+        </w:rPr>
+      </w:pPr>
+      <w:r>
+        <w:rPr>
+          <w:rFonts w:ascii="楷體-簡" w:eastAsia="楷體-簡" w:hAnsi="楷體-簡"/>
+          <w:sz w:val="22"/>
+          <w:szCs w:val="22"/>
+        </w:rPr>
+        <w:t>什麼併發症是糖尿病患者最容易得到的？</w:t>
+      </w:r>
+    </w:p>
+    <w:p>
+      <w:pPr>
+        <w:spacing w:line="240" w:lineRule="exact"/>
+        <w:rPr>
+          <w:rFonts w:ascii="楷體-簡" w:eastAsia="楷體-簡" w:hAnsi="楷體-簡"/>
+          <w:sz w:val="22"/>
+          <w:szCs w:val="22"/>
+        </w:rPr>
+      </w:pPr>
+      <w:r>
+        <w:rPr>
+          <w:rFonts w:ascii="楷體-簡" w:eastAsia="楷體-簡" w:hAnsi="楷體-簡"/>
+          <w:sz w:val="22"/>
+          <w:szCs w:val="22"/>
+        </w:rPr>
+        <w:t>末梢細微血管產生病變，導致血液供應不足，是糖尿病併發症多的主要原因。最常見的併發症有3種：</w:t>
+      </w:r>
+    </w:p>
+    <w:p>
+      <w:pPr>
+        <w:spacing w:line="240" w:lineRule="exact"/>
+        <w:rPr>
+          <w:rFonts w:ascii="楷體-簡" w:eastAsia="楷體-簡" w:hAnsi="楷體-簡"/>
+          <w:sz w:val="22"/>
+          <w:szCs w:val="22"/>
+        </w:rPr>
+      </w:pPr>
+      <w:r>
+        <w:rPr>
+          <w:rFonts w:ascii="楷體-簡" w:eastAsia="楷體-簡" w:hAnsi="楷體-簡"/>
+          <w:b/>
+          <w:bCs/>
+          <w:sz w:val="22"/>
+          <w:szCs w:val="22"/>
+        </w:rPr>
+        <w:t>周邊末梢神經病變：</w:t>
+      </w:r>
+      <w:r>
+        <w:rPr>
+          <w:rFonts w:ascii="楷體-簡" w:eastAsia="楷體-簡" w:hAnsi="楷體-簡"/>
+          <w:sz w:val="22"/>
+          <w:szCs w:val="22"/>
+        </w:rPr>
+        <w:t>患者會出現手麻腳麻症狀，嚴重會導致</w:t>
+      </w:r>
+      <w:hyperlink r:id="rId6" w:history="1">
+        <w:r>
+          <w:rPr>
+            <w:rFonts w:ascii="楷體-簡" w:eastAsia="楷體-簡" w:hAnsi="楷體-簡"/>
+            <w:sz w:val="22"/>
+            <w:szCs w:val="22"/>
+          </w:rPr>
+          <w:t>糖尿病足</w:t>
+        </w:r>
+      </w:hyperlink>
+      <w:r>
+        <w:rPr>
+          <w:rFonts w:ascii="楷體-簡" w:eastAsia="楷體-簡" w:hAnsi="楷體-簡"/>
+          <w:sz w:val="22"/>
+          <w:szCs w:val="22"/>
+        </w:rPr>
+        <w:t>，如果惡化，下肢會逐漸失去知覺，連有傷口都不知道，造成愈來愈嚴重的軟組織感染。</w:t>
+      </w:r>
+    </w:p>
+    <w:p>
+      <w:pPr>
+        <w:spacing w:line="240" w:lineRule="exact"/>
+        <w:rPr>
+          <w:rFonts w:ascii="楷體-簡" w:eastAsia="楷體-簡" w:hAnsi="楷體-簡"/>
+          <w:sz w:val="22"/>
+          <w:szCs w:val="22"/>
+        </w:rPr>
+      </w:pPr>
+      <w:r>
+        <w:rPr>
+          <w:rFonts w:ascii="楷體-簡" w:eastAsia="楷體-簡" w:hAnsi="楷體-簡"/>
+          <w:b/>
+          <w:bCs/>
+          <w:sz w:val="22"/>
+          <w:szCs w:val="22"/>
+        </w:rPr>
+        <w:t>眼部視網膜病變：</w:t>
+      </w:r>
+      <w:r>
+        <w:rPr>
+          <w:rFonts w:ascii="楷體-簡" w:eastAsia="楷體-簡" w:hAnsi="楷體-簡"/>
+          <w:sz w:val="22"/>
+          <w:szCs w:val="22"/>
+        </w:rPr>
+        <w:t>因為視網膜就是微血管供應的構造，如果</w:t>
+      </w:r>
+      <w:hyperlink r:id="rId7" w:history="1">
+        <w:r>
+          <w:rPr>
+            <w:rFonts w:ascii="楷體-簡" w:eastAsia="楷體-簡" w:hAnsi="楷體-簡"/>
+            <w:sz w:val="22"/>
+            <w:szCs w:val="22"/>
+          </w:rPr>
+          <w:t>血糖控制</w:t>
+        </w:r>
+      </w:hyperlink>
+      <w:r>
+        <w:rPr>
+          <w:rFonts w:ascii="楷體-簡" w:eastAsia="楷體-簡" w:hAnsi="楷體-簡"/>
+          <w:sz w:val="22"/>
+          <w:szCs w:val="22"/>
+        </w:rPr>
+        <w:t>不佳，病人晚期出現的慘況就是甚至連調整</w:t>
+      </w:r>
+      <w:hyperlink r:id="rId8" w:history="1">
+        <w:r>
+          <w:rPr>
+            <w:rFonts w:ascii="楷體-簡" w:eastAsia="楷體-簡" w:hAnsi="楷體-簡"/>
+            <w:sz w:val="22"/>
+            <w:szCs w:val="22"/>
+          </w:rPr>
+          <w:t>胰島素</w:t>
+        </w:r>
+      </w:hyperlink>
+      <w:r>
+        <w:rPr>
+          <w:rFonts w:ascii="楷體-簡" w:eastAsia="楷體-簡" w:hAnsi="楷體-簡"/>
+          <w:sz w:val="22"/>
+          <w:szCs w:val="22"/>
+        </w:rPr>
+        <w:t>刻度，都不能精準配合，容易形成惡性循環。（推薦閱讀：</w:t>
+      </w:r>
+      <w:hyperlink r:id="rId9" w:history="1">
+        <w:r>
+          <w:rPr>
+            <w:rFonts w:ascii="楷體-簡" w:eastAsia="楷體-簡" w:hAnsi="楷體-簡"/>
+            <w:sz w:val="22"/>
+            <w:szCs w:val="22"/>
+          </w:rPr>
+          <w:t>糖尿病</w:t>
+        </w:r>
+      </w:hyperlink>
+      <w:r>
+        <w:rPr>
+          <w:rFonts w:ascii="楷體-簡" w:eastAsia="楷體-簡" w:hAnsi="楷體-簡"/>
+          <w:sz w:val="22"/>
+          <w:szCs w:val="22"/>
+        </w:rPr>
+        <w:t>視網膜）</w:t>
+      </w:r>
+    </w:p>
+    <w:p>
+      <w:pPr>
+        <w:spacing w:line="240" w:lineRule="exact"/>
+        <w:rPr>
+          <w:rFonts w:ascii="楷體-簡" w:eastAsia="楷體-簡" w:hAnsi="楷體-簡"/>
+          <w:sz w:val="22"/>
+          <w:szCs w:val="22"/>
+        </w:rPr>
+      </w:pPr>
+      <w:r>
+        <w:rPr>
+          <w:rFonts w:ascii="楷體-簡" w:eastAsia="楷體-簡" w:hAnsi="楷體-簡"/>
+          <w:b/>
+          <w:bCs/>
+          <w:sz w:val="22"/>
+          <w:szCs w:val="22"/>
+        </w:rPr>
+        <w:t>腎臟病變：</w:t>
+      </w:r>
+      <w:r>
+        <w:rPr>
+          <w:rFonts w:ascii="楷體-簡" w:eastAsia="楷體-簡" w:hAnsi="楷體-簡"/>
+          <w:sz w:val="22"/>
+          <w:szCs w:val="22"/>
+        </w:rPr>
+        <w:t>腎臟血流與過濾尿液機制，是由腎絲球的小血管提供的功能，因此最常見的</w:t>
+      </w:r>
+      <w:hyperlink r:id="rId10" w:history="1">
+        <w:r>
+          <w:rPr>
+            <w:rFonts w:ascii="楷體-簡" w:eastAsia="楷體-簡" w:hAnsi="楷體-簡"/>
+            <w:sz w:val="22"/>
+            <w:szCs w:val="22"/>
+          </w:rPr>
+          <w:t>腎衰竭</w:t>
+        </w:r>
+      </w:hyperlink>
+      <w:r>
+        <w:rPr>
+          <w:rFonts w:ascii="楷體-簡" w:eastAsia="楷體-簡" w:hAnsi="楷體-簡"/>
+          <w:sz w:val="22"/>
+          <w:szCs w:val="22"/>
+        </w:rPr>
+        <w:t>病因，其實大多是糖尿病控制不佳，導致</w:t>
+      </w:r>
+      <w:hyperlink r:id="rId11" w:history="1">
+        <w:r>
+          <w:rPr>
+            <w:rFonts w:ascii="楷體-簡" w:eastAsia="楷體-簡" w:hAnsi="楷體-簡"/>
+            <w:sz w:val="22"/>
+            <w:szCs w:val="22"/>
+          </w:rPr>
+          <w:t>腎絲球過濾</w:t>
+        </w:r>
+      </w:hyperlink>
+      <w:r>
+        <w:rPr>
+          <w:rFonts w:ascii="楷體-簡" w:eastAsia="楷體-簡" w:hAnsi="楷體-簡"/>
+          <w:sz w:val="22"/>
+          <w:szCs w:val="22"/>
+        </w:rPr>
+        <w:t>產生缺失，並伴隨</w:t>
+      </w:r>
+      <w:hyperlink r:id="rId12" w:history="1">
+        <w:r>
+          <w:rPr>
+            <w:rFonts w:ascii="楷體-簡" w:eastAsia="楷體-簡" w:hAnsi="楷體-簡"/>
+            <w:sz w:val="22"/>
+            <w:szCs w:val="22"/>
+          </w:rPr>
+          <w:t>蛋白尿</w:t>
+        </w:r>
+      </w:hyperlink>
+      <w:r>
+        <w:rPr>
+          <w:rFonts w:ascii="楷體-簡" w:eastAsia="楷體-簡" w:hAnsi="楷體-簡"/>
+          <w:sz w:val="22"/>
+          <w:szCs w:val="22"/>
+        </w:rPr>
+        <w:t>的情況。</w:t>
+      </w:r>
+    </w:p>
+    <w:p>
+      <w:pPr>
+        <w:spacing w:line="240" w:lineRule="exact"/>
+        <w:rPr>
+          <w:rFonts w:ascii="楷體-簡" w:eastAsia="楷體-簡" w:hAnsi="楷體-簡"/>
+          <w:sz w:val="22"/>
+          <w:szCs w:val="22"/>
+        </w:rPr>
+      </w:pPr>
+      <w:r>
+        <w:rPr>
+          <w:rFonts w:asciiTheme="minorEastAsia" w:hAnsiTheme="minorEastAsia" w:hint="eastAsia"/>
+          <w:sz w:val="22"/>
+          <w:szCs w:val="22"/>
+        </w:rPr>
+        <w:t>#</w:t>
+      </w:r>
+    </w:p>
+    <w:p>
+      <w:pPr>
+        <w:spacing w:line="240" w:lineRule="exact"/>
+        <w:rPr>
+          <w:rFonts w:ascii="楷體-簡" w:eastAsia="楷體-簡" w:hAnsi="楷體-簡"/>
+          <w:sz w:val="22"/>
+          <w:szCs w:val="22"/>
+        </w:rPr>
+      </w:pPr>
+      <w:r>
+        <w:rPr>
+          <w:rFonts w:ascii="楷體-簡" w:eastAsia="楷體-簡" w:hAnsi="楷體-簡"/>
+          <w:sz w:val="22"/>
+          <w:szCs w:val="22"/>
+        </w:rPr>
+        <w:t>在失智的老人身上常發現有糖尿病，請問糖尿病有可能對認知功能退化造成影響嗎？原因是什麼呢？</w:t>
+      </w:r>
+    </w:p>
+    <w:p>
+      <w:pPr>
+        <w:spacing w:line="240" w:lineRule="exact"/>
+        <w:rPr>
+          <w:rFonts w:ascii="楷體-簡" w:eastAsia="楷體-簡" w:hAnsi="楷體-簡"/>
+          <w:sz w:val="22"/>
+          <w:szCs w:val="22"/>
+        </w:rPr>
+      </w:pPr>
+      <w:r>
+        <w:rPr>
+          <w:rFonts w:ascii="楷體-簡" w:eastAsia="楷體-簡" w:hAnsi="楷體-簡"/>
+          <w:sz w:val="22"/>
+          <w:szCs w:val="22"/>
+        </w:rPr>
+        <w:t>失智症未必是糖尿病造成，但糖尿病會對血管造成病變，會因此影響腦部血液供應，所以糖尿病控制不佳，當然也會是腦部慢性病變的病因之一，也就加重失智的風險了。</w:t>
+      </w:r>
+    </w:p>
+    <w:p>
+      <w:pPr>
+        <w:spacing w:line="240" w:lineRule="exact"/>
+        <w:rPr>
+          <w:rFonts w:ascii="楷體-簡" w:eastAsia="楷體-簡" w:hAnsi="楷體-簡"/>
+          <w:sz w:val="22"/>
+          <w:szCs w:val="22"/>
+        </w:rPr>
+      </w:pPr>
+      <w:r>
+        <w:rPr>
+          <w:rFonts w:ascii="楷體-簡" w:eastAsia="楷體-簡" w:hAnsi="楷體-簡"/>
+          <w:sz w:val="22"/>
+          <w:szCs w:val="22"/>
+        </w:rPr>
+        <w:t>嚴重的糖尿病會干擾神經功能，除了末梢神經病變而導致手麻腳麻、糖尿病足、加重失智之外，病人步態的平穩也可能受到影響，增加更多發生意外的機率。（延伸閱讀：第三型糖尿病｜阿茲海默症是大腦的糖尿病！？）</w:t>
+      </w:r>
+    </w:p>
+    <w:p>
+      <w:pPr>
+        <w:spacing w:line="240" w:lineRule="exact"/>
+        <w:rPr>
+          <w:rFonts w:ascii="楷體-簡" w:eastAsia="楷體-簡" w:hAnsi="楷體-簡"/>
+          <w:sz w:val="22"/>
+          <w:szCs w:val="22"/>
+        </w:rPr>
+      </w:pPr>
+      <w:r>
+        <w:rPr>
+          <w:rFonts w:asciiTheme="minorEastAsia" w:hAnsiTheme="minorEastAsia" w:hint="eastAsia"/>
+          <w:sz w:val="22"/>
+          <w:szCs w:val="22"/>
+        </w:rPr>
+        <w:t>#</w:t>
+      </w:r>
+    </w:p>
+    <w:p>
+      <w:pPr>
+        <w:spacing w:line="240" w:lineRule="exact"/>
+        <w:rPr>
+          <w:rFonts w:ascii="楷體-簡" w:eastAsia="楷體-簡" w:hAnsi="楷體-簡"/>
+          <w:sz w:val="22"/>
+          <w:szCs w:val="22"/>
+        </w:rPr>
+      </w:pPr>
+      <w:r>
+        <w:rPr>
+          <w:rFonts w:ascii="楷體-簡" w:eastAsia="楷體-簡" w:hAnsi="楷體-簡"/>
+          <w:sz w:val="22"/>
+          <w:szCs w:val="22"/>
+        </w:rPr>
+        <w:t>長期吃降血糖的藥會不會對身體有不好的影響？副作用有哪些？</w:t>
+      </w:r>
+    </w:p>
+    <w:p>
+      <w:pPr>
+        <w:spacing w:line="240" w:lineRule="exact"/>
+        <w:rPr>
+          <w:rFonts w:ascii="楷體-簡" w:eastAsia="楷體-簡" w:hAnsi="楷體-簡"/>
+          <w:sz w:val="22"/>
+          <w:szCs w:val="22"/>
+        </w:rPr>
+      </w:pPr>
+      <w:r>
+        <w:rPr>
+          <w:rFonts w:ascii="楷體-簡" w:eastAsia="楷體-簡" w:hAnsi="楷體-簡"/>
+          <w:sz w:val="22"/>
+          <w:szCs w:val="22"/>
+        </w:rPr>
+        <w:t>每個血糖藥都有它的副作用，所以依照病人病情與條件的不同，服用的藥物組合也不同，考量藥效強度和其副作用的不同，互相加成搭配。以最基礎的血糖藥雙胍類（Biguanide）藥物為例，本身最大禁忌症就是心臟腎臟不好的病人，尤其該藥物著名的副作用就是在腎衰竭的病人身上造成乳酸血症（Lacticemia）。</w:t>
+      </w:r>
+    </w:p>
+    <w:p>
+      <w:pPr>
+        <w:spacing w:line="240" w:lineRule="exact"/>
+        <w:rPr>
+          <w:rFonts w:ascii="楷體-簡" w:eastAsia="楷體-簡" w:hAnsi="楷體-簡"/>
+          <w:sz w:val="22"/>
+          <w:szCs w:val="22"/>
+        </w:rPr>
+      </w:pPr>
+      <w:r>
+        <w:rPr>
+          <w:rFonts w:ascii="楷體-簡" w:eastAsia="楷體-簡" w:hAnsi="楷體-簡"/>
+          <w:sz w:val="22"/>
+          <w:szCs w:val="22"/>
+        </w:rPr>
+        <w:t>其他藥物也有心、肝、腎的各種禁忌症，尤其磺醯尿素類（Sulfonylureas）類的藥物很容易造成在病人的</w:t>
+      </w:r>
+      <w:hyperlink r:id="rId13" w:history="1">
+        <w:r>
+          <w:rPr>
+            <w:rFonts w:ascii="楷體-簡" w:eastAsia="楷體-簡" w:hAnsi="楷體-簡"/>
+            <w:sz w:val="22"/>
+            <w:szCs w:val="22"/>
+          </w:rPr>
+          <w:t>胃口</w:t>
+        </w:r>
+      </w:hyperlink>
+      <w:r>
+        <w:rPr>
+          <w:rFonts w:ascii="楷體-簡" w:eastAsia="楷體-簡" w:hAnsi="楷體-簡"/>
+          <w:sz w:val="22"/>
+          <w:szCs w:val="22"/>
+        </w:rPr>
+        <w:t>突然改變，進食熱量不足而造成</w:t>
+      </w:r>
+      <w:hyperlink r:id="rId14" w:history="1">
+        <w:r>
+          <w:rPr>
+            <w:rFonts w:ascii="楷體-簡" w:eastAsia="楷體-簡" w:hAnsi="楷體-簡"/>
+            <w:sz w:val="22"/>
+            <w:szCs w:val="22"/>
+          </w:rPr>
+          <w:t>低血糖</w:t>
+        </w:r>
+      </w:hyperlink>
+      <w:r>
+        <w:rPr>
+          <w:rFonts w:ascii="楷體-簡" w:eastAsia="楷體-簡" w:hAnsi="楷體-簡"/>
+          <w:sz w:val="22"/>
+          <w:szCs w:val="22"/>
+        </w:rPr>
+        <w:t>，也是臨床上常見危險狀況。</w:t>
+      </w:r>
+    </w:p>
+    <w:p>
+      <w:pPr>
+        <w:spacing w:line="240" w:lineRule="exact"/>
+        <w:rPr>
+          <w:rFonts w:ascii="楷體-簡" w:eastAsia="楷體-簡" w:hAnsi="楷體-簡"/>
+          <w:sz w:val="22"/>
+          <w:szCs w:val="22"/>
+        </w:rPr>
+      </w:pPr>
+      <w:r>
+        <w:rPr>
+          <w:rFonts w:ascii="楷體-簡" w:eastAsia="楷體-簡" w:hAnsi="楷體-簡"/>
+          <w:sz w:val="22"/>
+          <w:szCs w:val="22"/>
+        </w:rPr>
+        <w:t>現在的糖尿病藥物已經有進步，副作用越來越少，如DPP4-inhibitor類，就看該國家該地區的醫療保險制度是否對於這些新藥物有所補助，成為病人的福音。</w:t>
+      </w:r>
+    </w:p>
+    <w:p>
+      <w:pPr>
+        <w:spacing w:line="240" w:lineRule="exact"/>
+        <w:rPr>
+          <w:rFonts w:asciiTheme="minorEastAsia" w:hAnsiTheme="minorEastAsia"/>
+          <w:sz w:val="22"/>
+          <w:szCs w:val="22"/>
+        </w:rPr>
+      </w:pPr>
+      <w:r>
+        <w:rPr>
+          <w:rFonts w:asciiTheme="minorEastAsia" w:hAnsiTheme="minorEastAsia" w:hint="eastAsia"/>
+          <w:sz w:val="22"/>
+          <w:szCs w:val="22"/>
+        </w:rPr>
+        <w:t>#</w:t>
+      </w:r>
+    </w:p>
+    <w:p>
+      <w:pPr>
+        <w:spacing w:line="240" w:lineRule="exact"/>
+        <w:rPr>
+          <w:rFonts w:ascii="楷體-簡" w:eastAsia="楷體-簡" w:hAnsi="楷體-簡"/>
+          <w:sz w:val="22"/>
+          <w:szCs w:val="22"/>
+        </w:rPr>
+      </w:pPr>
+      <w:r>
+        <w:rPr>
+          <w:rFonts w:ascii="楷體-簡" w:eastAsia="楷體-簡" w:hAnsi="楷體-簡"/>
+          <w:sz w:val="22"/>
+          <w:szCs w:val="22"/>
+        </w:rPr>
+        <w:t>姜醫師您好，我的家族成員並沒有糖尿病的病史，但是我因為上班的關係，作息不正常加上又常喝咖啡，這樣會不會有機會得糖尿病？</w:t>
+      </w:r>
+    </w:p>
+    <w:p>
+      <w:pPr>
+        <w:spacing w:line="240" w:lineRule="exact"/>
+        <w:rPr>
+          <w:rFonts w:ascii="楷體-簡" w:eastAsia="楷體-簡" w:hAnsi="楷體-簡"/>
+          <w:sz w:val="22"/>
+          <w:szCs w:val="22"/>
+        </w:rPr>
+      </w:pPr>
+      <w:r>
+        <w:rPr>
+          <w:rFonts w:ascii="楷體-簡" w:eastAsia="楷體-簡" w:hAnsi="楷體-簡"/>
+          <w:sz w:val="22"/>
+          <w:szCs w:val="22"/>
+        </w:rPr>
+        <w:t>造成糖尿病的原因中，遺傳佔很大一部份，但喝咖啡並不是原因之一，作息不正常也不能算是直接因子，而是在作息不正常後，很可能會導致不正常進餐，長期下來達到代謝症候群的生理病理標準（如肥胖、血壓、空腹血糖、血脂皆超出正常負擔範圍）而誘發糖尿病的發生。</w:t>
+      </w:r>
+    </w:p>
+    <w:p>
+      <w:pPr>
+        <w:spacing w:line="240" w:lineRule="exact"/>
+        <w:rPr>
+          <w:rFonts w:ascii="楷體-簡" w:eastAsia="楷體-簡" w:hAnsi="楷體-簡"/>
+          <w:sz w:val="22"/>
+          <w:szCs w:val="22"/>
+        </w:rPr>
+      </w:pPr>
+      <w:r>
+        <w:rPr>
+          <w:rFonts w:asciiTheme="minorEastAsia" w:hAnsiTheme="minorEastAsia" w:hint="eastAsia"/>
+          <w:sz w:val="22"/>
+          <w:szCs w:val="22"/>
+        </w:rPr>
+        <w:t>#</w:t>
+      </w:r>
+    </w:p>
+    <w:p>
+      <w:pPr>
+        <w:spacing w:line="240" w:lineRule="exact"/>
+        <w:rPr>
+          <w:rFonts w:ascii="楷體-簡" w:eastAsia="楷體-簡" w:hAnsi="楷體-簡"/>
+          <w:sz w:val="22"/>
+          <w:szCs w:val="22"/>
+        </w:rPr>
+      </w:pPr>
+      <w:r>
+        <w:rPr>
+          <w:rFonts w:ascii="楷體-簡" w:eastAsia="楷體-簡" w:hAnsi="楷體-簡"/>
+          <w:sz w:val="22"/>
+          <w:szCs w:val="22"/>
+        </w:rPr>
+        <w:t>醫師你好，如果我的 BMI 過重，是否比較容易得到糖尿病？</w:t>
+      </w:r>
+    </w:p>
+    <w:p>
+      <w:pPr>
+        <w:spacing w:line="240" w:lineRule="exact"/>
+        <w:rPr>
+          <w:rFonts w:ascii="楷體-簡" w:eastAsia="楷體-簡" w:hAnsi="楷體-簡"/>
+          <w:sz w:val="22"/>
+          <w:szCs w:val="22"/>
+        </w:rPr>
+      </w:pPr>
+      <w:r>
+        <w:rPr>
+          <w:rFonts w:ascii="楷體-簡" w:eastAsia="楷體-簡" w:hAnsi="楷體-簡"/>
+          <w:sz w:val="22"/>
+          <w:szCs w:val="22"/>
+        </w:rPr>
+        <w:t xml:space="preserve">體重過重（BMI&gt;24）及肥胖（BMI&gt;27）、腹圍過大（男性的腰圍 </w:t>
+      </w:r>
+      <w:r>
+        <w:rPr>
+          <w:rFonts w:ascii="楷體-簡" w:eastAsia="楷體-簡" w:hAnsi="楷體-簡" w:hint="eastAsia"/>
+          <w:sz w:val="22"/>
+          <w:szCs w:val="22"/>
+        </w:rPr>
+        <w:t>≧</w:t>
+      </w:r>
+      <w:r>
+        <w:rPr>
+          <w:rFonts w:ascii="楷體-簡" w:eastAsia="楷體-簡" w:hAnsi="楷體-簡"/>
+          <w:sz w:val="22"/>
+          <w:szCs w:val="22"/>
+        </w:rPr>
+        <w:t xml:space="preserve">90cm、女性腰圍 </w:t>
+      </w:r>
+      <w:r>
+        <w:rPr>
+          <w:rFonts w:ascii="楷體-簡" w:eastAsia="楷體-簡" w:hAnsi="楷體-簡" w:hint="eastAsia"/>
+          <w:sz w:val="22"/>
+          <w:szCs w:val="22"/>
+        </w:rPr>
+        <w:t>≧</w:t>
+      </w:r>
+      <w:r>
+        <w:rPr>
+          <w:rFonts w:ascii="楷體-簡" w:eastAsia="楷體-簡" w:hAnsi="楷體-簡"/>
+          <w:sz w:val="22"/>
+          <w:szCs w:val="22"/>
+        </w:rPr>
+        <w:t>80cm），是糖尿病的高度危險因子，建議適度控制體重。另外比較新的觀點，相同體重中減少體脂肪比例，增加肌肉量，會讓糖尿病發生的機率更低。（延伸閱讀：</w:t>
+      </w:r>
+      <w:hyperlink r:id="rId15" w:history="1">
+        <w:r>
+          <w:rPr>
+            <w:rFonts w:ascii="楷體-簡" w:eastAsia="楷體-簡" w:hAnsi="楷體-簡"/>
+            <w:sz w:val="22"/>
+            <w:szCs w:val="22"/>
+          </w:rPr>
+          <w:t>糖尿病風險多，不是吃甜才會得！第二型糖尿病容易家族遺傳</w:t>
+        </w:r>
+      </w:hyperlink>
+      <w:r>
+        <w:rPr>
+          <w:rFonts w:ascii="楷體-簡" w:eastAsia="楷體-簡" w:hAnsi="楷體-簡"/>
+          <w:sz w:val="22"/>
+          <w:szCs w:val="22"/>
+        </w:rPr>
+        <w:t>）</w:t>
+      </w:r>
+    </w:p>
+    <w:p>
+      <w:pPr>
+        <w:spacing w:line="240" w:lineRule="exact"/>
+        <w:rPr>
+          <w:rFonts w:ascii="楷體-簡" w:eastAsia="楷體-簡" w:hAnsi="楷體-簡"/>
+          <w:sz w:val="22"/>
+          <w:szCs w:val="22"/>
+        </w:rPr>
+      </w:pPr>
+      <w:r>
+        <w:rPr>
+          <w:rFonts w:asciiTheme="minorEastAsia" w:hAnsiTheme="minorEastAsia" w:hint="eastAsia"/>
+          <w:sz w:val="22"/>
+          <w:szCs w:val="22"/>
+        </w:rPr>
+        <w:t>#</w:t>
+      </w:r>
+    </w:p>
+    <w:p>
+      <w:pPr>
+        <w:spacing w:line="240" w:lineRule="exact"/>
+        <w:rPr>
+          <w:rFonts w:ascii="楷體-簡" w:eastAsia="楷體-簡" w:hAnsi="楷體-簡"/>
+          <w:sz w:val="22"/>
+          <w:szCs w:val="22"/>
+        </w:rPr>
+      </w:pPr>
+      <w:r>
+        <w:rPr>
+          <w:rFonts w:ascii="楷體-簡" w:eastAsia="楷體-簡" w:hAnsi="楷體-簡"/>
+          <w:sz w:val="22"/>
+          <w:szCs w:val="22"/>
+        </w:rPr>
+        <w:t>家有長輩散步時摔跤，在網路上看過許多關於糖尿病患者的傷口特別難以照料，想知道有哪些需要注意的。</w:t>
+      </w:r>
+    </w:p>
+    <w:p>
+      <w:pPr>
+        <w:spacing w:line="240" w:lineRule="exact"/>
+        <w:rPr>
+          <w:rFonts w:ascii="楷體-簡" w:eastAsia="楷體-簡" w:hAnsi="楷體-簡"/>
+          <w:sz w:val="22"/>
+          <w:szCs w:val="22"/>
+        </w:rPr>
+      </w:pPr>
+      <w:r>
+        <w:rPr>
+          <w:rFonts w:ascii="楷體-簡" w:eastAsia="楷體-簡" w:hAnsi="楷體-簡"/>
+          <w:sz w:val="22"/>
+          <w:szCs w:val="22"/>
+        </w:rPr>
+        <w:t>糖尿病因為相對高</w:t>
+      </w:r>
+      <w:hyperlink r:id="rId16" w:history="1">
+        <w:r>
+          <w:rPr>
+            <w:rFonts w:ascii="楷體-簡" w:eastAsia="楷體-簡" w:hAnsi="楷體-簡"/>
+            <w:sz w:val="22"/>
+            <w:szCs w:val="22"/>
+          </w:rPr>
+          <w:t>血糖</w:t>
+        </w:r>
+      </w:hyperlink>
+      <w:r>
+        <w:rPr>
+          <w:rFonts w:ascii="楷體-簡" w:eastAsia="楷體-簡" w:hAnsi="楷體-簡"/>
+          <w:sz w:val="22"/>
+          <w:szCs w:val="22"/>
+        </w:rPr>
+        <w:t>，將很多血液蛋白成分糖化，免疫蛋白受抑制造成免疫缺失之外，凝血與修復功能亦不例外，這是造成傷口癒合差又感染風險極高的原因。</w:t>
+      </w:r>
+    </w:p>
+    <w:p>
+      <w:pPr>
+        <w:spacing w:line="240" w:lineRule="exact"/>
+        <w:rPr>
+          <w:rFonts w:ascii="楷體-簡" w:eastAsia="楷體-簡" w:hAnsi="楷體-簡"/>
+          <w:sz w:val="22"/>
+          <w:szCs w:val="22"/>
+        </w:rPr>
+      </w:pPr>
+      <w:r>
+        <w:rPr>
+          <w:rFonts w:ascii="楷體-簡" w:eastAsia="楷體-簡" w:hAnsi="楷體-簡"/>
+          <w:sz w:val="22"/>
+          <w:szCs w:val="22"/>
+        </w:rPr>
+        <w:t>又加上末梢神經病變，所以糖尿病的病人腳部因為創傷產生傷口，是沒有知覺的，這是非常危險的事，意思是常常不知覺造成傷口又不容易好，感染門戶大開。</w:t>
+      </w:r>
+    </w:p>
+    <w:p>
+      <w:pPr>
+        <w:spacing w:line="240" w:lineRule="exact"/>
+        <w:rPr>
+          <w:rFonts w:ascii="楷體-簡" w:eastAsia="楷體-簡" w:hAnsi="楷體-簡"/>
+          <w:sz w:val="22"/>
+          <w:szCs w:val="22"/>
+        </w:rPr>
+      </w:pPr>
+      <w:r>
+        <w:rPr>
+          <w:rFonts w:ascii="楷體-簡" w:eastAsia="楷體-簡" w:hAnsi="楷體-簡"/>
+          <w:sz w:val="22"/>
+          <w:szCs w:val="22"/>
+        </w:rPr>
+        <w:t>最好的方法是減少糖尿病長者足部創傷的機會，檢視居家環境與輔具，另外，傷口要勤用優碘消毒、紗布換藥。若傷口有滲漏的情形，未經臨床醫療人員同意，切勿濫用人工皮，這些都是在傷口癒合前，減少感染或惡化的撇步。</w:t>
+      </w:r>
+    </w:p>
+    <w:p>
+      <w:pPr>
+        <w:spacing w:line="240" w:lineRule="exact"/>
+        <w:rPr>
+          <w:rFonts w:ascii="楷體-簡" w:eastAsia="楷體-簡" w:hAnsi="楷體-簡"/>
+          <w:sz w:val="22"/>
+          <w:szCs w:val="22"/>
+        </w:rPr>
+      </w:pPr>
+      <w:r>
+        <w:rPr>
+          <w:rFonts w:asciiTheme="minorEastAsia" w:hAnsiTheme="minorEastAsia" w:hint="eastAsia"/>
+          <w:sz w:val="22"/>
+          <w:szCs w:val="22"/>
+        </w:rPr>
+        <w:t>#</w:t>
+      </w:r>
+    </w:p>
+    <w:p>
+      <w:pPr>
+        <w:spacing w:line="240" w:lineRule="exact"/>
+        <w:rPr>
+          <w:rFonts w:ascii="楷體-簡" w:eastAsia="楷體-簡" w:hAnsi="楷體-簡"/>
+          <w:sz w:val="22"/>
+          <w:szCs w:val="22"/>
+        </w:rPr>
+      </w:pPr>
+      <w:r>
+        <w:rPr>
+          <w:rFonts w:ascii="楷體-簡" w:eastAsia="楷體-簡" w:hAnsi="楷體-簡"/>
+          <w:sz w:val="22"/>
+          <w:szCs w:val="22"/>
+        </w:rPr>
+        <w:t>請問只有胖的人會得到糖尿病嗎？本身屬於吃不胖的體質，但算是很愛喝含糖飲料，心裡還是有點擔心。</w:t>
+      </w:r>
+    </w:p>
+    <w:p>
+      <w:pPr>
+        <w:spacing w:line="240" w:lineRule="exact"/>
+        <w:rPr>
+          <w:rFonts w:ascii="楷體-簡" w:eastAsia="楷體-簡" w:hAnsi="楷體-簡"/>
+          <w:sz w:val="22"/>
+          <w:szCs w:val="22"/>
+        </w:rPr>
+      </w:pPr>
+      <w:r>
+        <w:rPr>
+          <w:rFonts w:ascii="楷體-簡" w:eastAsia="楷體-簡" w:hAnsi="楷體-簡"/>
+          <w:sz w:val="22"/>
+          <w:szCs w:val="22"/>
+        </w:rPr>
+        <w:t>其實不論胖瘦，都有機會得到糖尿病。臨床上，不少初次血糖失控的病人都是相當瘦的。</w:t>
+      </w:r>
+    </w:p>
+    <w:p>
+      <w:pPr>
+        <w:spacing w:line="240" w:lineRule="exact"/>
+        <w:rPr>
+          <w:rFonts w:ascii="楷體-簡" w:eastAsia="楷體-簡" w:hAnsi="楷體-簡"/>
+          <w:sz w:val="22"/>
+          <w:szCs w:val="22"/>
+        </w:rPr>
+      </w:pPr>
+      <w:r>
+        <w:rPr>
+          <w:rFonts w:ascii="楷體-簡" w:eastAsia="楷體-簡" w:hAnsi="楷體-簡"/>
+          <w:sz w:val="22"/>
+          <w:szCs w:val="22"/>
+        </w:rPr>
+        <w:t>事實上，一般在確定沒有遺傳因素，以及從未歷經過發現血糖失控的情況之下，「吃不胖的體質」代表代謝還算佳，比較不用擔心糖尿病。</w:t>
+      </w:r>
+    </w:p>
+    <w:p>
+      <w:pPr>
+        <w:spacing w:line="240" w:lineRule="exact"/>
+        <w:rPr>
+          <w:rFonts w:ascii="楷體-簡" w:eastAsia="楷體-簡" w:hAnsi="楷體-簡"/>
+          <w:sz w:val="22"/>
+          <w:szCs w:val="22"/>
+        </w:rPr>
+      </w:pPr>
+      <w:r>
+        <w:rPr>
+          <w:rFonts w:ascii="楷體-簡" w:eastAsia="楷體-簡" w:hAnsi="楷體-簡"/>
+          <w:sz w:val="22"/>
+          <w:szCs w:val="22"/>
+        </w:rPr>
+        <w:t>但是還是需要多注意，糖尿病在發生初期會有「多吃、多喝、多尿」的徵兆，病人的體重反而處於減輕的狀態，還比較得意自己身體較為苗條，忽略了這個警訊。</w:t>
+      </w:r>
+    </w:p>
+    <w:p>
+      <w:pPr>
+        <w:spacing w:line="240" w:lineRule="exact"/>
+        <w:rPr>
+          <w:rFonts w:ascii="楷體-簡" w:eastAsia="楷體-簡" w:hAnsi="楷體-簡"/>
+          <w:sz w:val="22"/>
+          <w:szCs w:val="22"/>
+        </w:rPr>
+      </w:pPr>
+      <w:r>
+        <w:rPr>
+          <w:rFonts w:asciiTheme="minorEastAsia" w:hAnsiTheme="minorEastAsia" w:hint="eastAsia"/>
+          <w:sz w:val="22"/>
+          <w:szCs w:val="22"/>
+        </w:rPr>
+        <w:t>#</w:t>
+      </w:r>
+    </w:p>
+    <w:p>
+      <w:pPr>
+        <w:spacing w:line="240" w:lineRule="exact"/>
+        <w:rPr>
+          <w:rFonts w:ascii="楷體-簡" w:eastAsia="楷體-簡" w:hAnsi="楷體-簡"/>
+          <w:sz w:val="22"/>
+          <w:szCs w:val="22"/>
+        </w:rPr>
+      </w:pPr>
+      <w:r>
+        <w:rPr>
+          <w:rFonts w:ascii="楷體-簡" w:eastAsia="楷體-簡" w:hAnsi="楷體-簡"/>
+          <w:sz w:val="22"/>
+          <w:szCs w:val="22"/>
+        </w:rPr>
+        <w:t>我罹患第一型糖尿病已20年了，最近被診斷多囊性卵巢，想懷孕生不了，做了兩次人工受孕也都流產，請問該怎麼做較適當？目前糖化血色素7.2，還有如果懷孕了小孩子會遺傳嗎？</w:t>
+      </w:r>
+    </w:p>
+    <w:p>
+      <w:pPr>
+        <w:spacing w:line="240" w:lineRule="exact"/>
+        <w:rPr>
+          <w:rFonts w:ascii="楷體-簡" w:eastAsia="楷體-簡" w:hAnsi="楷體-簡"/>
+          <w:sz w:val="22"/>
+          <w:szCs w:val="22"/>
+        </w:rPr>
+      </w:pPr>
+      <w:hyperlink r:id="rId17" w:history="1">
+        <w:r>
+          <w:rPr>
+            <w:rFonts w:ascii="楷體-簡" w:eastAsia="楷體-簡" w:hAnsi="楷體-簡"/>
+            <w:sz w:val="22"/>
+            <w:szCs w:val="22"/>
+          </w:rPr>
+          <w:t>糖化血色素</w:t>
+        </w:r>
+      </w:hyperlink>
+      <w:r>
+        <w:rPr>
+          <w:rFonts w:ascii="楷體-簡" w:eastAsia="楷體-簡" w:hAnsi="楷體-簡"/>
+          <w:sz w:val="22"/>
+          <w:szCs w:val="22"/>
+        </w:rPr>
+        <w:t>僅是提供檢視個人是否長期穩定控制，與下一代狀況無關，不過您的測值仍算偏高，需要加強。另外，糖尿病有遺傳特性，尤其第一型糖尿病，會比別人提早經歷更多的血糖不穩與併發症，所以一旦懷孕，要有心理準備為孩子安排資源和做好的人生規劃。（延伸閱讀：糖尿病懷孕沒問題！血糖控制最重要）</w:t>
+      </w:r>
+    </w:p>
+    <w:p>
+      <w:pPr>
+        <w:spacing w:line="240" w:lineRule="exact"/>
+        <w:rPr>
+          <w:rFonts w:ascii="楷體-簡" w:eastAsia="楷體-簡" w:hAnsi="楷體-簡"/>
+          <w:sz w:val="22"/>
+          <w:szCs w:val="22"/>
+        </w:rPr>
+      </w:pPr>
+      <w:r>
+        <w:rPr>
+          <w:rFonts w:asciiTheme="minorEastAsia" w:hAnsiTheme="minorEastAsia" w:hint="eastAsia"/>
+          <w:sz w:val="22"/>
+          <w:szCs w:val="22"/>
+        </w:rPr>
+        <w:t>#</w:t>
+      </w:r>
+    </w:p>
+    <w:p>
+      <w:pPr>
+        <w:spacing w:line="240" w:lineRule="exact"/>
+        <w:rPr>
+          <w:rFonts w:ascii="楷體-簡" w:eastAsia="楷體-簡" w:hAnsi="楷體-簡"/>
+          <w:sz w:val="22"/>
+          <w:szCs w:val="22"/>
+        </w:rPr>
+      </w:pPr>
+      <w:r>
+        <w:rPr>
+          <w:rFonts w:ascii="楷體-簡" w:eastAsia="楷體-簡" w:hAnsi="楷體-簡"/>
+          <w:sz w:val="22"/>
+          <w:szCs w:val="22"/>
+        </w:rPr>
+        <w:t>請問姜醫師，糖尿病是有機會根除的嗎？還是只能予以控制？</w:t>
+      </w:r>
+    </w:p>
+    <w:p>
+      <w:pPr>
+        <w:spacing w:line="240" w:lineRule="exact"/>
+        <w:rPr>
+          <w:rFonts w:ascii="楷體-簡" w:eastAsia="楷體-簡" w:hAnsi="楷體-簡"/>
+          <w:sz w:val="22"/>
+          <w:szCs w:val="22"/>
+        </w:rPr>
+      </w:pPr>
+      <w:r>
+        <w:rPr>
+          <w:rFonts w:ascii="楷體-簡" w:eastAsia="楷體-簡" w:hAnsi="楷體-簡"/>
+          <w:sz w:val="22"/>
+          <w:szCs w:val="22"/>
+        </w:rPr>
+        <w:t>基本上，依據病患本身的健康狀況，維持良好飲食習慣避免</w:t>
+      </w:r>
+      <w:hyperlink r:id="rId18" w:history="1">
+        <w:r>
+          <w:rPr>
+            <w:rFonts w:ascii="楷體-簡" w:eastAsia="楷體-簡" w:hAnsi="楷體-簡"/>
+            <w:sz w:val="22"/>
+            <w:szCs w:val="22"/>
+          </w:rPr>
+          <w:t>代謝症候群</w:t>
+        </w:r>
+      </w:hyperlink>
+      <w:r>
+        <w:rPr>
+          <w:rFonts w:ascii="楷體-簡" w:eastAsia="楷體-簡" w:hAnsi="楷體-簡"/>
+          <w:sz w:val="22"/>
+          <w:szCs w:val="22"/>
+        </w:rPr>
+        <w:t>，才有機會不靠藥物，回復到正常的狀況。其實與糖尿病共存未必是負擔，只要控制得當，也可與正常人的生活一樣，只是需要維持良好的生活習慣與型態，然而這也是一般人為了保持健康而需要培養的好習慣。</w:t>
+      </w:r>
+    </w:p>
+    <w:p>
+      <w:pPr>
+        <w:spacing w:line="240" w:lineRule="exact"/>
+        <w:rPr>
+          <w:rFonts w:ascii="楷體-簡" w:hAnsi="楷體-簡" w:hint="eastAsia"/>
+          <w:sz w:val="22"/>
+          <w:szCs w:val="22"/>
+        </w:rPr>
+      </w:pPr>
     </w:p>
     <w:sectPr>
       <w:pgSz w:w="11906" w:h="16838"/>
@@ -568,6 +2255,163 @@
     </w:sectPr>
   </w:body>
 </w:document>
+</file>
+
+<file path=word/numbering.xml><?xml version="1.0" encoding="utf-8"?>
+<w:numbering xmlns:wpc="http://schemas.microsoft.com/office/word/2010/wordprocessingCanvas" xmlns:cx="http://schemas.microsoft.com/office/drawing/2014/chartex" xmlns:cx1="http://schemas.microsoft.com/office/drawing/2015/9/8/chartex" xmlns:cx2="http://schemas.microsoft.com/office/drawing/2015/10/21/chartex" xmlns:cx3="http://schemas.microsoft.com/office/drawing/2016/5/9/chartex" xmlns:cx4="http://schemas.microsoft.com/office/drawing/2016/5/10/chartex" xmlns:cx5="http://schemas.microsoft.com/office/drawing/2016/5/11/chartex" xmlns:cx6="http://schemas.microsoft.com/office/drawing/2016/5/12/chartex" xmlns:cx7="http://schemas.microsoft.com/office/drawing/2016/5/13/chartex" xmlns:cx8="http://schemas.microsoft.com/office/drawing/2016/5/14/chartex" xmlns:mc="http://schemas.openxmlformats.org/markup-compatibility/2006" xmlns:aink="http://schemas.microsoft.com/office/drawing/2016/ink" xmlns:am3d="http://schemas.microsoft.com/office/drawing/2017/model3d" xmlns:o="urn:schemas-microsoft-com:office:office" xmlns:r="http://schemas.openxmlformats.org/officeDocument/2006/relationships" xmlns:m="http://schemas.openxmlformats.org/officeDocument/2006/math" xmlns:v="urn:schemas-microsoft-com:vml" xmlns:wp14="http://schemas.microsoft.com/office/word/2010/wordprocessingDrawing" xmlns:wp="http://schemas.openxmlformats.org/drawingml/2006/wordprocessingDrawing" xmlns:w10="urn:schemas-microsoft-com:office:word" xmlns:w="http://schemas.openxmlformats.org/wordprocessingml/2006/main" xmlns:w14="http://schemas.microsoft.com/office/word/2010/wordml" xmlns:w15="http://schemas.microsoft.com/office/word/2012/wordml" xmlns:w16cex="http://schemas.microsoft.com/office/word/2018/wordml/cex" xmlns:w16cid="http://schemas.microsoft.com/office/word/2016/wordml/cid" xmlns:w16="http://schemas.microsoft.com/office/word/2018/wordml" xmlns:w16sdtdh="http://schemas.microsoft.com/office/word/2020/wordml/sdtdatahash" xmlns:w16se="http://schemas.microsoft.com/office/word/2015/wordml/symex" xmlns:wpg="http://schemas.microsoft.com/office/word/2010/wordprocessingGroup" xmlns:wpi="http://schemas.microsoft.com/office/word/2010/wordprocessingInk" xmlns:wne="http://schemas.microsoft.com/office/word/2006/wordml" xmlns:wps="http://schemas.microsoft.com/office/word/2010/wordprocessingShape" mc:Ignorable="w14 w15 w16se w16cid w16 w16cex w16sdtdh wp14">
+  <w:abstractNum w:abstractNumId="0" w15:restartNumberingAfterBreak="0">
+    <w:nsid w:val="3CA243C1"/>
+    <w:multiLevelType w:val="multilevel"/>
+    <w:tmpl w:val="E8408148"/>
+    <w:lvl w:ilvl="0">
+      <w:start w:val="1"/>
+      <w:numFmt w:val="bullet"/>
+      <w:lvlText w:val=""/>
+      <w:lvlJc w:val="left"/>
+      <w:pPr>
+        <w:tabs>
+          <w:tab w:val="num" w:pos="720"/>
+        </w:tabs>
+        <w:ind w:left="720" w:hanging="360"/>
+      </w:pPr>
+      <w:rPr>
+        <w:rFonts w:ascii="Symbol" w:hAnsi="Symbol" w:hint="default"/>
+        <w:sz w:val="20"/>
+      </w:rPr>
+    </w:lvl>
+    <w:lvl w:ilvl="1" w:tentative="1">
+      <w:start w:val="1"/>
+      <w:numFmt w:val="bullet"/>
+      <w:lvlText w:val="o"/>
+      <w:lvlJc w:val="left"/>
+      <w:pPr>
+        <w:tabs>
+          <w:tab w:val="num" w:pos="1440"/>
+        </w:tabs>
+        <w:ind w:left="1440" w:hanging="360"/>
+      </w:pPr>
+      <w:rPr>
+        <w:rFonts w:ascii="Courier New" w:hAnsi="Courier New" w:hint="default"/>
+        <w:sz w:val="20"/>
+      </w:rPr>
+    </w:lvl>
+    <w:lvl w:ilvl="2" w:tentative="1">
+      <w:start w:val="1"/>
+      <w:numFmt w:val="bullet"/>
+      <w:lvlText w:val=""/>
+      <w:lvlJc w:val="left"/>
+      <w:pPr>
+        <w:tabs>
+          <w:tab w:val="num" w:pos="2160"/>
+        </w:tabs>
+        <w:ind w:left="2160" w:hanging="360"/>
+      </w:pPr>
+      <w:rPr>
+        <w:rFonts w:ascii="Wingdings" w:hAnsi="Wingdings" w:hint="default"/>
+        <w:sz w:val="20"/>
+      </w:rPr>
+    </w:lvl>
+    <w:lvl w:ilvl="3" w:tentative="1">
+      <w:start w:val="1"/>
+      <w:numFmt w:val="bullet"/>
+      <w:lvlText w:val=""/>
+      <w:lvlJc w:val="left"/>
+      <w:pPr>
+        <w:tabs>
+          <w:tab w:val="num" w:pos="2880"/>
+        </w:tabs>
+        <w:ind w:left="2880" w:hanging="360"/>
+      </w:pPr>
+      <w:rPr>
+        <w:rFonts w:ascii="Wingdings" w:hAnsi="Wingdings" w:hint="default"/>
+        <w:sz w:val="20"/>
+      </w:rPr>
+    </w:lvl>
+    <w:lvl w:ilvl="4" w:tentative="1">
+      <w:start w:val="1"/>
+      <w:numFmt w:val="bullet"/>
+      <w:lvlText w:val=""/>
+      <w:lvlJc w:val="left"/>
+      <w:pPr>
+        <w:tabs>
+          <w:tab w:val="num" w:pos="3600"/>
+        </w:tabs>
+        <w:ind w:left="3600" w:hanging="360"/>
+      </w:pPr>
+      <w:rPr>
+        <w:rFonts w:ascii="Wingdings" w:hAnsi="Wingdings" w:hint="default"/>
+        <w:sz w:val="20"/>
+      </w:rPr>
+    </w:lvl>
+    <w:lvl w:ilvl="5" w:tentative="1">
+      <w:start w:val="1"/>
+      <w:numFmt w:val="bullet"/>
+      <w:lvlText w:val=""/>
+      <w:lvlJc w:val="left"/>
+      <w:pPr>
+        <w:tabs>
+          <w:tab w:val="num" w:pos="4320"/>
+        </w:tabs>
+        <w:ind w:left="4320" w:hanging="360"/>
+      </w:pPr>
+      <w:rPr>
+        <w:rFonts w:ascii="Wingdings" w:hAnsi="Wingdings" w:hint="default"/>
+        <w:sz w:val="20"/>
+      </w:rPr>
+    </w:lvl>
+    <w:lvl w:ilvl="6" w:tentative="1">
+      <w:start w:val="1"/>
+      <w:numFmt w:val="bullet"/>
+      <w:lvlText w:val=""/>
+      <w:lvlJc w:val="left"/>
+      <w:pPr>
+        <w:tabs>
+          <w:tab w:val="num" w:pos="5040"/>
+        </w:tabs>
+        <w:ind w:left="5040" w:hanging="360"/>
+      </w:pPr>
+      <w:rPr>
+        <w:rFonts w:ascii="Wingdings" w:hAnsi="Wingdings" w:hint="default"/>
+        <w:sz w:val="20"/>
+      </w:rPr>
+    </w:lvl>
+    <w:lvl w:ilvl="7" w:tentative="1">
+      <w:start w:val="1"/>
+      <w:numFmt w:val="bullet"/>
+      <w:lvlText w:val=""/>
+      <w:lvlJc w:val="left"/>
+      <w:pPr>
+        <w:tabs>
+          <w:tab w:val="num" w:pos="5760"/>
+        </w:tabs>
+        <w:ind w:left="5760" w:hanging="360"/>
+      </w:pPr>
+      <w:rPr>
+        <w:rFonts w:ascii="Wingdings" w:hAnsi="Wingdings" w:hint="default"/>
+        <w:sz w:val="20"/>
+      </w:rPr>
+    </w:lvl>
+    <w:lvl w:ilvl="8" w:tentative="1">
+      <w:start w:val="1"/>
+      <w:numFmt w:val="bullet"/>
+      <w:lvlText w:val=""/>
+      <w:lvlJc w:val="left"/>
+      <w:pPr>
+        <w:tabs>
+          <w:tab w:val="num" w:pos="6480"/>
+        </w:tabs>
+        <w:ind w:left="6480" w:hanging="360"/>
+      </w:pPr>
+      <w:rPr>
+        <w:rFonts w:ascii="Wingdings" w:hAnsi="Wingdings" w:hint="default"/>
+        <w:sz w:val="20"/>
+      </w:rPr>
+    </w:lvl>
+  </w:abstractNum>
+  <w:num w:numId="1">
+    <w:abstractNumId w:val="0"/>
+  </w:num>
+</w:numbering>
 </file>
 
 <file path=word/styles.xml><?xml version="1.0" encoding="utf-8"?>
@@ -1487,6 +3331,46 @@
       <w:spacing w:val="5"/>
     </w:rPr>
   </w:style>
+  <w:style w:type="paragraph" w:styleId="Web">
+    <w:name w:val="Normal (Web)"/>
+    <w:basedOn w:val="a"/>
+    <w:uiPriority w:val="99"/>
+    <w:semiHidden/>
+    <w:unhideWhenUsed/>
+    <w:rsid w:val="00F81B7C"/>
+    <w:pPr>
+      <w:widowControl/>
+      <w:spacing w:before="100" w:beforeAutospacing="1" w:after="100" w:afterAutospacing="1" w:line="240" w:lineRule="auto"/>
+    </w:pPr>
+    <w:rPr>
+      <w:rFonts w:ascii="新細明體" w:eastAsia="新細明體" w:hAnsi="新細明體" w:cs="新細明體"/>
+      <w:kern w:val="0"/>
+      <w14:ligatures w14:val="none"/>
+    </w:rPr>
+  </w:style>
+  <w:style w:type="character" w:styleId="ae">
+    <w:name w:val="Hyperlink"/>
+    <w:basedOn w:val="a0"/>
+    <w:uiPriority w:val="99"/>
+    <w:semiHidden/>
+    <w:unhideWhenUsed/>
+    <w:rsid w:val="00F81B7C"/>
+    <w:rPr>
+      <w:color w:val="0000FF"/>
+      <w:u w:val="single"/>
+    </w:rPr>
+  </w:style>
+  <w:style w:type="character" w:styleId="af">
+    <w:name w:val="Strong"/>
+    <w:basedOn w:val="a0"/>
+    <w:uiPriority w:val="22"/>
+    <w:qFormat/>
+    <w:rsid w:val="00F81B7C"/>
+    <w:rPr>
+      <w:b/>
+      <w:bCs/>
+    </w:rPr>
+  </w:style>
 </w:styles>
 </file>
 
